--- a/examples/expectedNoImage.docx
+++ b/examples/expectedNoImage.docx
@@ -6,7 +6,6 @@
       <w:pPr/>
       <w:r>
         <w:rPr/>
-        w:t
       </w:r>
       <w:bookmarkStart w:id="13" w:name="_GoBack"/>
       <w:bookmarkEnd w:id="13"/>
